--- a/Daftar Pustaka/Daftar Pustaka.docx
+++ b/Daftar Pustaka/Daftar Pustaka.docx
@@ -1212,8 +1212,26 @@
       </w:hyperlink>
     </w:p>
     <w:p>
-      <w:r>
-        <w:t>http://mengenalangularjs.blogspot.co.id/</w:t>
+      <w:hyperlink r:id="rId6" w:history="1">
+        <w:r>
+          <w:rPr>
+            <w:rStyle w:val="Hyperlink"/>
+          </w:rPr>
+          <w:t>http://mengenalangularjs.blogspot.co.id/</w:t>
+        </w:r>
+      </w:hyperlink>
+    </w:p>
+    <w:p>
+      <w:hyperlink r:id="rId7" w:history="1">
+        <w:r>
+          <w:rPr>
+            <w:rStyle w:val="Hyperlink"/>
+          </w:rPr>
+          <w:t>https://id.scribd.com/doc/76449900/Pengertian-Insiden</w:t>
+        </w:r>
+      </w:hyperlink>
+      <w:r>
+        <w:tab/>
       </w:r>
     </w:p>
     <w:sectPr>

--- a/Daftar Pustaka/Daftar Pustaka.docx
+++ b/Daftar Pustaka/Daftar Pustaka.docx
@@ -5,7 +5,27 @@
     <w:p>
       <w:pPr>
         <w:spacing w:after="0" w:line="360" w:lineRule="auto"/>
-        <w:ind w:left="1276"/>
+        <w:jc w:val="center"/>
+        <w:rPr>
+          <w:rFonts w:ascii="Times New Roman" w:hAnsi="Times New Roman" w:cs="Times New Roman"/>
+          <w:b/>
+          <w:sz w:val="24"/>
+          <w:szCs w:val="24"/>
+        </w:rPr>
+      </w:pPr>
+      <w:r>
+        <w:rPr>
+          <w:rFonts w:ascii="Times New Roman" w:hAnsi="Times New Roman" w:cs="Times New Roman"/>
+          <w:b/>
+          <w:sz w:val="24"/>
+          <w:szCs w:val="24"/>
+        </w:rPr>
+        <w:t>DAFTAR PUSTAKA</w:t>
+      </w:r>
+    </w:p>
+    <w:p>
+      <w:pPr>
+        <w:spacing w:after="0" w:line="360" w:lineRule="auto"/>
         <w:jc w:val="both"/>
         <w:rPr>
           <w:rFonts w:ascii="Times New Roman" w:hAnsi="Times New Roman" w:cs="Times New Roman"/>
@@ -43,7 +63,6 @@
     <w:p>
       <w:pPr>
         <w:spacing w:after="0" w:line="360" w:lineRule="auto"/>
-        <w:ind w:left="1276"/>
         <w:jc w:val="both"/>
         <w:rPr>
           <w:rFonts w:ascii="Times New Roman" w:hAnsi="Times New Roman" w:cs="Times New Roman"/>
@@ -56,7 +75,6 @@
     <w:p>
       <w:pPr>
         <w:spacing w:after="0" w:line="360" w:lineRule="auto"/>
-        <w:ind w:left="1276"/>
         <w:jc w:val="both"/>
         <w:rPr>
           <w:rFonts w:ascii="Times New Roman" w:hAnsi="Times New Roman" w:cs="Times New Roman"/>
@@ -94,7 +112,6 @@
     <w:p>
       <w:pPr>
         <w:spacing w:after="0" w:line="360" w:lineRule="auto"/>
-        <w:ind w:left="1276"/>
         <w:jc w:val="both"/>
         <w:rPr>
           <w:rFonts w:ascii="Times New Roman" w:hAnsi="Times New Roman" w:cs="Times New Roman"/>
@@ -107,7 +124,6 @@
     <w:p>
       <w:pPr>
         <w:spacing w:after="0" w:line="360" w:lineRule="auto"/>
-        <w:ind w:left="1276"/>
         <w:jc w:val="both"/>
         <w:rPr>
           <w:rFonts w:ascii="Times New Roman" w:hAnsi="Times New Roman" w:cs="Times New Roman"/>
@@ -145,7 +161,6 @@
     <w:p>
       <w:pPr>
         <w:spacing w:after="0" w:line="360" w:lineRule="auto"/>
-        <w:ind w:left="1276"/>
         <w:jc w:val="both"/>
         <w:rPr>
           <w:rFonts w:ascii="Times New Roman" w:hAnsi="Times New Roman" w:cs="Times New Roman"/>
@@ -158,7 +173,6 @@
     <w:p>
       <w:pPr>
         <w:spacing w:after="0" w:line="360" w:lineRule="auto"/>
-        <w:ind w:left="1276"/>
         <w:jc w:val="both"/>
         <w:rPr>
           <w:rFonts w:ascii="Times New Roman" w:hAnsi="Times New Roman" w:cs="Times New Roman"/>
@@ -196,7 +210,6 @@
     <w:p>
       <w:pPr>
         <w:spacing w:after="0" w:line="360" w:lineRule="auto"/>
-        <w:ind w:left="1276"/>
         <w:jc w:val="both"/>
         <w:rPr>
           <w:rFonts w:ascii="Times New Roman" w:hAnsi="Times New Roman" w:cs="Times New Roman"/>
@@ -209,7 +222,6 @@
     <w:p>
       <w:pPr>
         <w:spacing w:after="0" w:line="360" w:lineRule="auto"/>
-        <w:ind w:left="1276"/>
         <w:jc w:val="both"/>
         <w:rPr>
           <w:rFonts w:ascii="Times New Roman" w:hAnsi="Times New Roman" w:cs="Times New Roman"/>
@@ -247,7 +259,6 @@
     <w:p>
       <w:pPr>
         <w:spacing w:after="0" w:line="360" w:lineRule="auto"/>
-        <w:ind w:left="1276"/>
         <w:jc w:val="both"/>
         <w:rPr>
           <w:rFonts w:ascii="Times New Roman" w:hAnsi="Times New Roman" w:cs="Times New Roman"/>
@@ -260,7 +271,6 @@
     <w:p>
       <w:pPr>
         <w:spacing w:after="0" w:line="360" w:lineRule="auto"/>
-        <w:ind w:left="1276"/>
         <w:jc w:val="both"/>
         <w:rPr>
           <w:rFonts w:ascii="Times New Roman" w:hAnsi="Times New Roman" w:cs="Times New Roman"/>
@@ -298,7 +308,6 @@
     <w:p>
       <w:pPr>
         <w:spacing w:after="0" w:line="360" w:lineRule="auto"/>
-        <w:ind w:left="1276"/>
         <w:jc w:val="both"/>
         <w:rPr>
           <w:rFonts w:ascii="Times New Roman" w:hAnsi="Times New Roman" w:cs="Times New Roman"/>
@@ -311,7 +320,6 @@
     <w:p>
       <w:pPr>
         <w:spacing w:after="0" w:line="360" w:lineRule="auto"/>
-        <w:ind w:left="1276"/>
         <w:jc w:val="both"/>
         <w:rPr>
           <w:rFonts w:ascii="Times New Roman" w:hAnsi="Times New Roman" w:cs="Times New Roman"/>
@@ -349,7 +357,6 @@
     <w:p>
       <w:pPr>
         <w:spacing w:after="0" w:line="360" w:lineRule="auto"/>
-        <w:ind w:left="1276"/>
         <w:jc w:val="both"/>
         <w:rPr>
           <w:rFonts w:ascii="Times New Roman" w:hAnsi="Times New Roman" w:cs="Times New Roman"/>
@@ -362,7 +369,6 @@
     <w:p>
       <w:pPr>
         <w:spacing w:after="0" w:line="360" w:lineRule="auto"/>
-        <w:ind w:left="1276"/>
         <w:rPr>
           <w:rFonts w:ascii="Times New Roman" w:eastAsia="Times New Roman" w:hAnsi="Times New Roman" w:cs="Times New Roman"/>
           <w:color w:val="000000"/>
@@ -551,7 +557,6 @@
     <w:p>
       <w:pPr>
         <w:spacing w:after="0" w:line="360" w:lineRule="auto"/>
-        <w:ind w:left="1276"/>
         <w:rPr>
           <w:rFonts w:ascii="Times New Roman" w:eastAsia="Times New Roman" w:hAnsi="Times New Roman" w:cs="Times New Roman"/>
           <w:sz w:val="24"/>
@@ -563,7 +568,6 @@
     <w:p>
       <w:pPr>
         <w:spacing w:line="360" w:lineRule="auto"/>
-        <w:ind w:left="1276"/>
         <w:jc w:val="both"/>
         <w:rPr>
           <w:rFonts w:ascii="Times New Roman" w:eastAsia="Times New Roman" w:hAnsi="Times New Roman" w:cs="Times New Roman"/>
@@ -841,7 +845,6 @@
     <w:p>
       <w:pPr>
         <w:spacing w:line="360" w:lineRule="auto"/>
-        <w:ind w:left="1276"/>
         <w:jc w:val="both"/>
         <w:rPr>
           <w:rFonts w:ascii="Times New Roman" w:eastAsia="Times New Roman" w:hAnsi="Times New Roman" w:cs="Times New Roman"/>
@@ -933,7 +936,6 @@
     <w:p>
       <w:pPr>
         <w:spacing w:line="360" w:lineRule="auto"/>
-        <w:ind w:left="1276"/>
         <w:jc w:val="both"/>
         <w:rPr>
           <w:rFonts w:ascii="Times New Roman" w:eastAsia="Times New Roman" w:hAnsi="Times New Roman" w:cs="Times New Roman"/>
@@ -951,7 +953,6 @@
           <w:szCs w:val="24"/>
           <w:lang w:val="en-US" w:eastAsia="en-US"/>
         </w:rPr>
-        <w:lastRenderedPageBreak/>
         <w:t>Rumbaugh</w:t>
       </w:r>
       <w:proofErr w:type="spellEnd"/>
@@ -1025,7 +1026,6 @@
     <w:p>
       <w:pPr>
         <w:spacing w:line="360" w:lineRule="auto"/>
-        <w:ind w:left="1276"/>
         <w:jc w:val="both"/>
         <w:rPr>
           <w:rFonts w:ascii="Times New Roman" w:eastAsia="Times New Roman" w:hAnsi="Times New Roman" w:cs="Times New Roman"/>
@@ -1048,7 +1048,7 @@
     <w:p>
       <w:pPr>
         <w:spacing w:after="0" w:line="360" w:lineRule="auto"/>
-        <w:ind w:left="1276" w:firstLine="567"/>
+        <w:ind w:firstLine="567"/>
         <w:rPr>
           <w:rFonts w:ascii="Times New Roman" w:eastAsia="Times New Roman" w:hAnsi="Times New Roman" w:cs="Times New Roman"/>
           <w:sz w:val="24"/>
@@ -1183,54 +1183,70 @@
     <w:p>
       <w:pPr>
         <w:rPr>
-          <w:rFonts w:ascii="Times New Roman" w:eastAsia="Times New Roman" w:hAnsi="Times New Roman" w:cs="Times New Roman"/>
-          <w:color w:val="000000"/>
-          <w:sz w:val="24"/>
-          <w:szCs w:val="24"/>
-          <w:lang w:eastAsia="en-US"/>
-        </w:rPr>
-      </w:pPr>
-    </w:p>
-    <w:p>
-      <w:hyperlink r:id="rId4" w:history="1">
-        <w:r>
-          <w:rPr>
-            <w:rStyle w:val="Hyperlink"/>
-          </w:rPr>
-          <w:t>https://idcloudhost.com/pengertian-dan-keunggulan-framework-laravel/</w:t>
-        </w:r>
-      </w:hyperlink>
-    </w:p>
-    <w:p>
-      <w:hyperlink r:id="rId5" w:history="1">
-        <w:r>
-          <w:rPr>
-            <w:rStyle w:val="Hyperlink"/>
-          </w:rPr>
-          <w:t>http://www.devaradise.com/id/2013/08/mengenal-apa-itu-css-dan-bagaimana-menggunakannya.html</w:t>
-        </w:r>
-      </w:hyperlink>
-    </w:p>
-    <w:p>
-      <w:hyperlink r:id="rId6" w:history="1">
-        <w:r>
-          <w:rPr>
-            <w:rStyle w:val="Hyperlink"/>
-          </w:rPr>
-          <w:t>http://mengenalangularjs.blogspot.co.id/</w:t>
-        </w:r>
-      </w:hyperlink>
-    </w:p>
-    <w:p>
-      <w:hyperlink r:id="rId7" w:history="1">
-        <w:r>
-          <w:rPr>
-            <w:rStyle w:val="Hyperlink"/>
-          </w:rPr>
-          <w:t>https://id.scribd.com/doc/76449900/Pengertian-Insiden</w:t>
-        </w:r>
-      </w:hyperlink>
-      <w:r>
+          <w:rFonts w:ascii="Times New Roman" w:hAnsi="Times New Roman" w:cs="Times New Roman"/>
+          <w:sz w:val="24"/>
+          <w:szCs w:val="24"/>
+        </w:rPr>
+      </w:pPr>
+      <w:r>
+        <w:rPr>
+          <w:rFonts w:ascii="Times New Roman" w:hAnsi="Times New Roman" w:cs="Times New Roman"/>
+          <w:sz w:val="24"/>
+          <w:szCs w:val="24"/>
+        </w:rPr>
+        <w:lastRenderedPageBreak/>
+        <w:t>https://idcloudhost.com/pengertian-dan-keunggulan-framework-laravel/</w:t>
+      </w:r>
+    </w:p>
+    <w:p>
+      <w:pPr>
+        <w:rPr>
+          <w:rFonts w:ascii="Times New Roman" w:hAnsi="Times New Roman" w:cs="Times New Roman"/>
+          <w:sz w:val="24"/>
+          <w:szCs w:val="24"/>
+        </w:rPr>
+      </w:pPr>
+      <w:r>
+        <w:rPr>
+          <w:rFonts w:ascii="Times New Roman" w:hAnsi="Times New Roman" w:cs="Times New Roman"/>
+          <w:sz w:val="24"/>
+          <w:szCs w:val="24"/>
+        </w:rPr>
+        <w:t>http://www.devaradise.com/id/2013/08/mengenal-apa-itu-css-dan-bagaimana-menggunakannya.html</w:t>
+      </w:r>
+    </w:p>
+    <w:p>
+      <w:pPr>
+        <w:rPr>
+          <w:rFonts w:ascii="Times New Roman" w:hAnsi="Times New Roman" w:cs="Times New Roman"/>
+          <w:sz w:val="24"/>
+          <w:szCs w:val="24"/>
+        </w:rPr>
+      </w:pPr>
+      <w:r>
+        <w:rPr>
+          <w:rFonts w:ascii="Times New Roman" w:hAnsi="Times New Roman" w:cs="Times New Roman"/>
+          <w:sz w:val="24"/>
+          <w:szCs w:val="24"/>
+        </w:rPr>
+        <w:t>http://mengenalangularjs.blogspot.co.id/</w:t>
+      </w:r>
+    </w:p>
+    <w:p>
+      <w:r>
+        <w:rPr>
+          <w:rFonts w:ascii="Times New Roman" w:hAnsi="Times New Roman" w:cs="Times New Roman"/>
+          <w:sz w:val="24"/>
+          <w:szCs w:val="24"/>
+        </w:rPr>
+        <w:t>https://id.scribd.com/doc/76449900/Pengertian-Insiden</w:t>
+      </w:r>
+      <w:r>
+        <w:rPr>
+          <w:rFonts w:ascii="Times New Roman" w:hAnsi="Times New Roman" w:cs="Times New Roman"/>
+          <w:sz w:val="24"/>
+          <w:szCs w:val="24"/>
+        </w:rPr>
         <w:tab/>
       </w:r>
     </w:p>
